--- a/READ ME.docx
+++ b/READ ME.docx
@@ -40,6 +40,165 @@
       <w:pPr>
         <w:pStyle w:val="ListParagraph"/>
         <w:numPr>
+          <w:ilvl w:val="2"/>
+          <w:numId w:val="1"/>
+        </w:numPr>
+        <w:rPr>
+          <w:color w:val="00B050"/>
+        </w:rPr>
+      </w:pPr>
+      <w:r>
+        <w:rPr>
+          <w:color w:val="00B050"/>
+        </w:rPr>
+        <w:t xml:space="preserve">Process_NETCDF_Data_For_Use.R </w:t>
+      </w:r>
+    </w:p>
+    <w:p>
+      <w:pPr>
+        <w:pStyle w:val="ListParagraph"/>
+        <w:numPr>
+          <w:ilvl w:val="3"/>
+          <w:numId w:val="1"/>
+        </w:numPr>
+      </w:pPr>
+      <w:r>
+        <w:t xml:space="preserve">## This script process NETCDF data output from CMAQ bidi </w:t>
+      </w:r>
+    </w:p>
+    <w:p>
+      <w:pPr>
+        <w:pStyle w:val="ListParagraph"/>
+        <w:numPr>
+          <w:ilvl w:val="3"/>
+          <w:numId w:val="1"/>
+        </w:numPr>
+      </w:pPr>
+      <w:r>
+        <w:t>## Format:</w:t>
+      </w:r>
+    </w:p>
+    <w:p>
+      <w:pPr>
+        <w:pStyle w:val="ListParagraph"/>
+        <w:numPr>
+          <w:ilvl w:val="3"/>
+          <w:numId w:val="1"/>
+        </w:numPr>
+      </w:pPr>
+      <w:r>
+        <w:t>## Set Up lists of variables and File names</w:t>
+      </w:r>
+    </w:p>
+    <w:p>
+      <w:pPr>
+        <w:pStyle w:val="ListParagraph"/>
+        <w:numPr>
+          <w:ilvl w:val="3"/>
+          <w:numId w:val="1"/>
+        </w:numPr>
+      </w:pPr>
+      <w:r>
+        <w:t>## Function to pull them from NETCDF (Pull_Var)</w:t>
+      </w:r>
+    </w:p>
+    <w:p>
+      <w:pPr>
+        <w:pStyle w:val="ListParagraph"/>
+        <w:numPr>
+          <w:ilvl w:val="3"/>
+          <w:numId w:val="1"/>
+        </w:numPr>
+      </w:pPr>
+      <w:r>
+        <w:t>## Function to convert Var to data frame (Mat_to_Data_Frame)</w:t>
+      </w:r>
+    </w:p>
+    <w:p>
+      <w:pPr>
+        <w:pStyle w:val="ListParagraph"/>
+        <w:numPr>
+          <w:ilvl w:val="3"/>
+          <w:numId w:val="1"/>
+        </w:numPr>
+      </w:pPr>
+      <w:r>
+        <w:t xml:space="preserve">## Loop to apply Pull_Var and use same Loop to apply Mat_to_Data_Frame *applys to all variables </w:t>
+      </w:r>
+    </w:p>
+    <w:p>
+      <w:pPr>
+        <w:pStyle w:val="ListParagraph"/>
+        <w:numPr>
+          <w:ilvl w:val="3"/>
+          <w:numId w:val="1"/>
+        </w:numPr>
+      </w:pPr>
+      <w:r>
+        <w:t># previously applied to Pull_Var because a list of variables was created in the Pull_Var loop</w:t>
+      </w:r>
+    </w:p>
+    <w:p>
+      <w:pPr>
+        <w:pStyle w:val="ListParagraph"/>
+        <w:numPr>
+          <w:ilvl w:val="3"/>
+          <w:numId w:val="1"/>
+        </w:numPr>
+      </w:pPr>
+      <w:r>
+        <w:t>## CSV FILES WILL BE FOUND IN WORKING DIRECTORY</w:t>
+      </w:r>
+      <w:r>
+        <w:t xml:space="preserve"> </w:t>
+      </w:r>
+    </w:p>
+    <w:p>
+      <w:pPr>
+        <w:pStyle w:val="ListParagraph"/>
+        <w:numPr>
+          <w:ilvl w:val="2"/>
+          <w:numId w:val="1"/>
+        </w:numPr>
+        <w:rPr>
+          <w:color w:val="00B050"/>
+        </w:rPr>
+      </w:pPr>
+      <w:r>
+        <w:rPr>
+          <w:color w:val="00B050"/>
+        </w:rPr>
+        <w:t>Process_Individual_CSV_Var_Data_Over_Watershed.R</w:t>
+      </w:r>
+    </w:p>
+    <w:p>
+      <w:pPr>
+        <w:pStyle w:val="ListParagraph"/>
+        <w:numPr>
+          <w:ilvl w:val="3"/>
+          <w:numId w:val="1"/>
+        </w:numPr>
+      </w:pPr>
+      <w:r>
+        <w:t>## This script takes the watersheds and aggragates the variables across each and then writes a CSV file for each variable that includes the</w:t>
+      </w:r>
+    </w:p>
+    <w:p>
+      <w:pPr>
+        <w:pStyle w:val="ListParagraph"/>
+        <w:numPr>
+          <w:ilvl w:val="3"/>
+          <w:numId w:val="1"/>
+        </w:numPr>
+      </w:pPr>
+      <w:r>
+        <w:t># new number, date, and watershed id</w:t>
+      </w:r>
+    </w:p>
+    <w:p>
+      <w:pPr>
+        <w:pStyle w:val="ListParagraph"/>
+        <w:numPr>
           <w:ilvl w:val="1"/>
           <w:numId w:val="1"/>
         </w:numPr>
@@ -60,6 +219,9 @@
         </w:numPr>
       </w:pPr>
       <w:r>
+        <w:rPr>
+          <w:color w:val="00B050"/>
+        </w:rPr>
         <w:t xml:space="preserve">Process_CSV_Nutrient_Data.R </w:t>
       </w:r>
       <w:r>
@@ -118,8 +280,14 @@
           <w:ilvl w:val="1"/>
           <w:numId w:val="1"/>
         </w:numPr>
-      </w:pPr>
-      <w:r>
+        <w:rPr>
+          <w:color w:val="00B050"/>
+        </w:rPr>
+      </w:pPr>
+      <w:r>
+        <w:rPr>
+          <w:color w:val="00B050"/>
+        </w:rPr>
         <w:t>Load_Dataframe</w:t>
       </w:r>
     </w:p>
@@ -130,8 +298,14 @@
           <w:ilvl w:val="1"/>
           <w:numId w:val="1"/>
         </w:numPr>
-      </w:pPr>
-      <w:r>
+        <w:rPr>
+          <w:color w:val="00B050"/>
+        </w:rPr>
+      </w:pPr>
+      <w:r>
+        <w:rPr>
+          <w:color w:val="00B050"/>
+        </w:rPr>
         <w:t>GLS_With_Function</w:t>
       </w:r>
     </w:p>
@@ -154,8 +328,14 @@
           <w:ilvl w:val="1"/>
           <w:numId w:val="1"/>
         </w:numPr>
-      </w:pPr>
-      <w:r>
+        <w:rPr>
+          <w:color w:val="00B050"/>
+        </w:rPr>
+      </w:pPr>
+      <w:r>
+        <w:rPr>
+          <w:color w:val="00B050"/>
+        </w:rPr>
         <w:t>CV_Custom</w:t>
       </w:r>
     </w:p>
@@ -180,12 +360,12 @@
         </w:numPr>
       </w:pPr>
       <w:r>
-        <w:t>Special note, if n is a factor of total sample size comment out the remainder</w:t>
+        <w:t>Special note, if n is a factor of total sample size comment out the remainder portion, if it is not make sure</w:t>
       </w:r>
       <w:bookmarkStart w:id="0" w:name="_GoBack"/>
       <w:bookmarkEnd w:id="0"/>
       <w:r>
-        <w:t xml:space="preserve"> portion, if it is not make sure remainder is included</w:t>
+        <w:t xml:space="preserve"> remainder is included</w:t>
       </w:r>
     </w:p>
     <w:sectPr>
